--- a/doc/gura-opengl-j.docx
+++ b/doc/gura-opengl-j.docx
@@ -100,7 +100,7 @@
           <w:noProof/>
           <w:szCs w:val="21"/>
         </w:rPr>
-        <w:t>June 25, 2012</w:t>
+        <w:t>August 25, 2012</w:t>
       </w:r>
       <w:r>
         <w:rPr>
@@ -123,36 +123,51 @@
           <w:rFonts w:ascii="Arial" w:hAnsi="Arial" w:cs="Arial"/>
           <w:szCs w:val="21"/>
         </w:rPr>
-        <w:t>copyright © 201</w:t>
-      </w:r>
-      <w:r>
-        <w:rPr>
-          <w:rFonts w:ascii="Arial" w:hAnsi="Arial" w:cs="Arial" w:hint="eastAsia"/>
-          <w:szCs w:val="21"/>
-        </w:rPr>
-        <w:t>1</w:t>
-      </w:r>
-      <w:r>
-        <w:rPr>
-          <w:rFonts w:ascii="Arial" w:hAnsi="Arial" w:cs="Arial" w:hint="eastAsia"/>
-          <w:szCs w:val="21"/>
-        </w:rPr>
-        <w:t>-2012</w:t>
-      </w:r>
+        <w:t>copyright © 2011- Yutaka Saito (</w:t>
+      </w:r>
+      <w:hyperlink r:id="rId8" w:history="1">
+        <w:r>
+          <w:rPr>
+            <w:rStyle w:val="a3"/>
+            <w:rFonts w:ascii="Arial" w:hAnsi="Arial" w:cs="Arial"/>
+            <w:szCs w:val="21"/>
+          </w:rPr>
+          <w:t>ypsitau@nifty.com</w:t>
+        </w:r>
+      </w:hyperlink>
       <w:r>
         <w:rPr>
           <w:rFonts w:ascii="Arial" w:hAnsi="Arial" w:cs="Arial"/>
           <w:szCs w:val="21"/>
         </w:rPr>
-        <w:t xml:space="preserve"> </w:t>
-      </w:r>
-      <w:r>
+        <w:t>)</w:t>
+      </w:r>
+    </w:p>
+    <w:p>
+      <w:pPr>
+        <w:spacing w:beforeLines="50"/>
         <w:rPr>
           <w:rFonts w:ascii="Arial" w:hAnsi="Arial" w:cs="Arial"/>
           <w:szCs w:val="21"/>
         </w:rPr>
-        <w:t>Yutaka SAITO</w:t>
-      </w:r>
+      </w:pPr>
+      <w:r>
+        <w:rPr>
+          <w:rFonts w:ascii="Arial" w:hAnsi="Arial" w:cs="Arial"/>
+          <w:szCs w:val="21"/>
+        </w:rPr>
+        <w:t xml:space="preserve">Official site: </w:t>
+      </w:r>
+      <w:hyperlink r:id="rId9" w:history="1">
+        <w:r>
+          <w:rPr>
+            <w:rStyle w:val="a3"/>
+            <w:rFonts w:ascii="Arial" w:hAnsi="Arial" w:cs="Arial"/>
+            <w:szCs w:val="21"/>
+          </w:rPr>
+          <w:t>http://www.gura-lang.org/</w:t>
+        </w:r>
+      </w:hyperlink>
     </w:p>
     <w:p>
       <w:pPr>
@@ -6459,9 +6474,9 @@
       </w:r>
     </w:p>
     <w:sectPr>
-      <w:headerReference w:type="default" r:id="rId8"/>
-      <w:footerReference w:type="even" r:id="rId9"/>
-      <w:footerReference w:type="default" r:id="rId10"/>
+      <w:headerReference w:type="default" r:id="rId10"/>
+      <w:footerReference w:type="even" r:id="rId11"/>
+      <w:footerReference w:type="default" r:id="rId12"/>
       <w:pgSz w:w="11906" w:h="16838" w:code="9"/>
       <w:pgMar w:top="1418" w:right="1134" w:bottom="1134" w:left="1134" w:header="851" w:footer="992" w:gutter="0"/>
       <w:cols w:space="425"/>
@@ -6560,7 +6575,7 @@
         <w:rStyle w:val="a6"/>
         <w:noProof/>
       </w:rPr>
-      <w:t>3</w:t>
+      <w:t>1</w:t>
     </w:r>
     <w:r>
       <w:rPr>

--- a/doc/gura-opengl-j.docx
+++ b/doc/gura-opengl-j.docx
@@ -100,7 +100,7 @@
           <w:noProof/>
           <w:szCs w:val="21"/>
         </w:rPr>
-        <w:t>August 25, 2012</w:t>
+        <w:t>November 5, 2013</w:t>
       </w:r>
       <w:r>
         <w:rPr>
@@ -120,10 +120,45 @@
       </w:pPr>
       <w:r>
         <w:rPr>
+          <w:rFonts w:ascii="Arial" w:hAnsi="Arial" w:cs="Arial" w:hint="eastAsia"/>
+          <w:szCs w:val="21"/>
+        </w:rPr>
+        <w:t>C</w:t>
+      </w:r>
+      <w:r>
+        <w:rPr>
           <w:rFonts w:ascii="Arial" w:hAnsi="Arial" w:cs="Arial"/>
           <w:szCs w:val="21"/>
         </w:rPr>
-        <w:t>copyright © 2011- Yutaka Saito (</w:t>
+        <w:t>opyright © 2011-</w:t>
+      </w:r>
+      <w:r>
+        <w:rPr>
+          <w:rFonts w:ascii="Arial" w:hAnsi="Arial" w:cs="Arial" w:hint="eastAsia"/>
+          <w:szCs w:val="21"/>
+        </w:rPr>
+        <w:t>2013</w:t>
+      </w:r>
+      <w:r>
+        <w:rPr>
+          <w:rFonts w:ascii="Arial" w:hAnsi="Arial" w:cs="Arial"/>
+          <w:szCs w:val="21"/>
+        </w:rPr>
+        <w:t xml:space="preserve"> </w:t>
+      </w:r>
+      <w:r>
+        <w:rPr>
+          <w:rFonts w:ascii="Arial" w:hAnsi="Arial" w:cs="Arial" w:hint="eastAsia"/>
+          <w:szCs w:val="21"/>
+        </w:rPr>
+        <w:t>ypsitau</w:t>
+      </w:r>
+      <w:r>
+        <w:rPr>
+          <w:rFonts w:ascii="Arial" w:hAnsi="Arial" w:cs="Arial"/>
+          <w:szCs w:val="21"/>
+        </w:rPr>
+        <w:t xml:space="preserve"> (</w:t>
       </w:r>
       <w:hyperlink r:id="rId8" w:history="1">
         <w:r>
@@ -925,7 +960,6 @@
         <w:rPr>
           <w:rFonts w:hint="eastAsia"/>
         </w:rPr>
-        <w:lastRenderedPageBreak/>
         <w:t>opengl</w:t>
       </w:r>
       <w:r>
@@ -1410,7 +1444,6 @@
         <w:rPr>
           <w:rFonts w:ascii="Courier" w:hAnsi="Courier"/>
         </w:rPr>
-        <w:lastRenderedPageBreak/>
         <w:t>glColor3d(red:number, green:number, blue:number):map:void</w:t>
       </w:r>
     </w:p>
@@ -1801,7 +1834,6 @@
         <w:rPr>
           <w:rFonts w:ascii="Courier" w:hAnsi="Courier"/>
         </w:rPr>
-        <w:lastRenderedPageBreak/>
         <w:t>glColor4ui(red:number, green:number, blue:number, alpha:number):map:void</w:t>
       </w:r>
     </w:p>
@@ -2147,7 +2179,6 @@
         <w:rPr>
           <w:rFonts w:ascii="Courier" w:hAnsi="Courier"/>
         </w:rPr>
-        <w:lastRenderedPageBreak/>
         <w:t>glEdgeFlagv(flag[]:boolean):map:void</w:t>
       </w:r>
     </w:p>
@@ -2538,7 +2569,6 @@
         <w:rPr>
           <w:rFonts w:ascii="Courier" w:hAnsi="Courier"/>
         </w:rPr>
-        <w:lastRenderedPageBreak/>
         <w:t>glGenLists(range:number):map</w:t>
       </w:r>
     </w:p>
@@ -2929,7 +2959,6 @@
         <w:rPr>
           <w:rFonts w:ascii="Courier" w:hAnsi="Courier"/>
         </w:rPr>
-        <w:lastRenderedPageBreak/>
         <w:t>glGetTexImage(target:number, level:number, format:number, type:number, pixels[]:number)</w:t>
       </w:r>
     </w:p>
@@ -3290,7 +3319,6 @@
         <w:rPr>
           <w:rFonts w:ascii="Courier" w:hAnsi="Courier"/>
         </w:rPr>
-        <w:lastRenderedPageBreak/>
         <w:t>glLightModeliv(pname:number, params[]:number):map:void</w:t>
       </w:r>
     </w:p>
@@ -3606,7 +3634,6 @@
         <w:rPr>
           <w:rFonts w:ascii="Courier" w:hAnsi="Courier"/>
         </w:rPr>
-        <w:lastRenderedPageBreak/>
         <w:t>glMaterialf(face:number, pname:number, param:number):map:void</w:t>
       </w:r>
     </w:p>
@@ -3997,7 +4024,6 @@
         <w:rPr>
           <w:rFonts w:ascii="Courier" w:hAnsi="Courier"/>
         </w:rPr>
-        <w:lastRenderedPageBreak/>
         <w:t>glPixelTransferi(pname:number, param:number):map:void</w:t>
       </w:r>
     </w:p>
@@ -4388,7 +4414,6 @@
         <w:rPr>
           <w:rFonts w:ascii="Courier" w:hAnsi="Courier"/>
         </w:rPr>
-        <w:lastRenderedPageBreak/>
         <w:t>glRasterPos3fv(v[]:number):map:void</w:t>
       </w:r>
     </w:p>
@@ -4779,7 +4804,6 @@
         <w:rPr>
           <w:rFonts w:ascii="Courier" w:hAnsi="Courier"/>
         </w:rPr>
-        <w:lastRenderedPageBreak/>
         <w:t>glScaled(x:number, y:number, z:number):map:void</w:t>
       </w:r>
     </w:p>
@@ -5170,7 +5194,6 @@
         <w:rPr>
           <w:rFonts w:ascii="Courier" w:hAnsi="Courier"/>
         </w:rPr>
-        <w:lastRenderedPageBreak/>
         <w:t>glTexCoord3f(s:number, t:number, r:number):map:void</w:t>
       </w:r>
     </w:p>
@@ -5546,14 +5569,7 @@
         <w:rPr>
           <w:rFonts w:ascii="Courier" w:hAnsi="Courier"/>
         </w:rPr>
-        <w:t xml:space="preserve">glTexImage2D(target:number, level:number, internalformat:number, border:number, </w:t>
-      </w:r>
-      <w:r>
-        <w:rPr>
-          <w:rFonts w:ascii="Courier" w:hAnsi="Courier"/>
-        </w:rPr>
-        <w:lastRenderedPageBreak/>
-        <w:t>image:image):void</w:t>
+        <w:t>glTexImage2D(target:number, level:number, internalformat:number, border:number, image:image):void</w:t>
       </w:r>
     </w:p>
     <w:p>
@@ -5943,7 +5959,6 @@
         <w:rPr>
           <w:rFonts w:ascii="Courier" w:hAnsi="Courier"/>
         </w:rPr>
-        <w:lastRenderedPageBreak/>
         <w:t>glVertex4dv(v[]:number):map:void</w:t>
       </w:r>
     </w:p>
@@ -6062,7 +6077,6 @@
         <w:rPr>
           <w:rFonts w:hint="eastAsia"/>
         </w:rPr>
-        <w:lastRenderedPageBreak/>
         <w:t>glu</w:t>
       </w:r>
       <w:r>
@@ -6488,14 +6502,14 @@
 
 <file path=word/endnotes.xml><?xml version="1.0" encoding="utf-8"?>
 <w:endnotes xmlns:ve="http://schemas.openxmlformats.org/markup-compatibility/2006" xmlns:o="urn:schemas-microsoft-com:office:office" xmlns:r="http://schemas.openxmlformats.org/officeDocument/2006/relationships" xmlns:m="http://schemas.openxmlformats.org/officeDocument/2006/math" xmlns:v="urn:schemas-microsoft-com:vml" xmlns:wp="http://schemas.openxmlformats.org/drawingml/2006/wordprocessingDrawing" xmlns:w10="urn:schemas-microsoft-com:office:word" xmlns:w="http://schemas.openxmlformats.org/wordprocessingml/2006/main" xmlns:wne="http://schemas.microsoft.com/office/word/2006/wordml">
-  <w:endnote w:type="separator" w:id="0">
+  <w:endnote w:type="separator" w:id="-1">
     <w:p>
       <w:r>
         <w:separator/>
       </w:r>
     </w:p>
   </w:endnote>
-  <w:endnote w:type="continuationSeparator" w:id="1">
+  <w:endnote w:type="continuationSeparator" w:id="0">
     <w:p>
       <w:r>
         <w:continuationSeparator/>
@@ -6594,14 +6608,14 @@
 
 <file path=word/footnotes.xml><?xml version="1.0" encoding="utf-8"?>
 <w:footnotes xmlns:ve="http://schemas.openxmlformats.org/markup-compatibility/2006" xmlns:o="urn:schemas-microsoft-com:office:office" xmlns:r="http://schemas.openxmlformats.org/officeDocument/2006/relationships" xmlns:m="http://schemas.openxmlformats.org/officeDocument/2006/math" xmlns:v="urn:schemas-microsoft-com:vml" xmlns:wp="http://schemas.openxmlformats.org/drawingml/2006/wordprocessingDrawing" xmlns:w10="urn:schemas-microsoft-com:office:word" xmlns:w="http://schemas.openxmlformats.org/wordprocessingml/2006/main" xmlns:wne="http://schemas.microsoft.com/office/word/2006/wordml">
-  <w:footnote w:type="separator" w:id="0">
+  <w:footnote w:type="separator" w:id="-1">
     <w:p>
       <w:r>
         <w:separator/>
       </w:r>
     </w:p>
   </w:footnote>
-  <w:footnote w:type="continuationSeparator" w:id="1">
+  <w:footnote w:type="continuationSeparator" w:id="0">
     <w:p>
       <w:r>
         <w:continuationSeparator/>
@@ -9129,7 +9143,7 @@
 </file>
 
 <file path=customXml/itemProps1.xml><?xml version="1.0" encoding="utf-8"?>
-<ds:datastoreItem xmlns:ds="http://schemas.openxmlformats.org/officeDocument/2006/customXml" ds:itemID="{13C13611-839B-47F5-9ABA-01F06E8E5E47}">
+<ds:datastoreItem xmlns:ds="http://schemas.openxmlformats.org/officeDocument/2006/customXml" ds:itemID="{5D7BB4AB-0CC2-4A31-8963-9CF6CCA9638F}">
   <ds:schemaRefs>
     <ds:schemaRef ds:uri="http://schemas.openxmlformats.org/officeDocument/2006/bibliography"/>
   </ds:schemaRefs>

--- a/doc/gura-opengl-j.docx
+++ b/doc/gura-opengl-j.docx
@@ -137,7 +137,14 @@
           <w:rFonts w:ascii="Arial" w:hAnsi="Arial" w:cs="Arial" w:hint="eastAsia"/>
           <w:szCs w:val="21"/>
         </w:rPr>
-        <w:t>2013</w:t>
+        <w:t>201</w:t>
+      </w:r>
+      <w:r>
+        <w:rPr>
+          <w:rFonts w:ascii="Arial" w:hAnsi="Arial" w:cs="Arial" w:hint="eastAsia"/>
+          <w:szCs w:val="21"/>
+        </w:rPr>
+        <w:t>4</w:t>
       </w:r>
       <w:r>
         <w:rPr>
@@ -9143,7 +9150,7 @@
 </file>
 
 <file path=customXml/itemProps1.xml><?xml version="1.0" encoding="utf-8"?>
-<ds:datastoreItem xmlns:ds="http://schemas.openxmlformats.org/officeDocument/2006/customXml" ds:itemID="{5D7BB4AB-0CC2-4A31-8963-9CF6CCA9638F}">
+<ds:datastoreItem xmlns:ds="http://schemas.openxmlformats.org/officeDocument/2006/customXml" ds:itemID="{32520221-7DC1-4D84-B4DB-028F90B9275E}">
   <ds:schemaRefs>
     <ds:schemaRef ds:uri="http://schemas.openxmlformats.org/officeDocument/2006/bibliography"/>
   </ds:schemaRefs>
